--- a/docs/Техническое задание15.docx
+++ b/docs/Техническое задание15.docx
@@ -8801,57 +8801,73 @@
     <w:p>
       <w:pPr>
         <w:pStyle w:val="a1"/>
-      </w:pPr>
-      <w:r>
-        <w:t>1) обеспечить бесперебойное питание технических устройств;</w:t>
+        <w:numPr>
+          <w:ilvl w:val="0"/>
+          <w:numId w:val="32"/>
+        </w:numPr>
+      </w:pPr>
+      <w:r>
+        <w:t>обеспечить бесперебойное питание технических устройств;</w:t>
       </w:r>
     </w:p>
     <w:p>
       <w:pPr>
         <w:pStyle w:val="a1"/>
-      </w:pPr>
-      <w:r>
-        <w:t>2) обеспечить высокую защиту технических устройств для работы программы от</w:t>
+        <w:numPr>
+          <w:ilvl w:val="0"/>
+          <w:numId w:val="32"/>
+        </w:numPr>
+      </w:pPr>
+      <w:r>
+        <w:t>обеспечить высокую защиту технических устройств для работы программы от</w:t>
+      </w:r>
+      <w:r>
+        <w:t xml:space="preserve"> </w:t>
+      </w:r>
+      <w:r>
+        <w:t>воздействия шпионских программ, троянских программ, программ-шуток и других видов</w:t>
+      </w:r>
+      <w:r>
+        <w:t xml:space="preserve"> </w:t>
+      </w:r>
+      <w:r>
+        <w:t>вредоносного программного обеспечения;</w:t>
       </w:r>
     </w:p>
     <w:p>
       <w:pPr>
         <w:pStyle w:val="a1"/>
-      </w:pPr>
-      <w:r>
-        <w:t>воздействия шпионских программ, троянских программ, программ-шуток и других видов</w:t>
+        <w:numPr>
+          <w:ilvl w:val="0"/>
+          <w:numId w:val="32"/>
+        </w:numPr>
+      </w:pPr>
+      <w:r>
+        <w:t>обеспечить регулярную проверку оборудования и программного обеспечения на наличие</w:t>
       </w:r>
     </w:p>
     <w:p>
       <w:pPr>
         <w:pStyle w:val="a1"/>
-      </w:pPr>
-      <w:r>
-        <w:t>вредоносного программного обеспечения;</w:t>
+        <w:numPr>
+          <w:ilvl w:val="0"/>
+          <w:numId w:val="32"/>
+        </w:numPr>
+      </w:pPr>
+      <w:r>
+        <w:t>сбоев и неполадок;</w:t>
       </w:r>
     </w:p>
     <w:p>
       <w:pPr>
         <w:pStyle w:val="a1"/>
-      </w:pPr>
-      <w:r>
-        <w:t>3) обеспечить регулярную проверку оборудования и программного обеспечения на наличие</w:t>
-      </w:r>
-    </w:p>
-    <w:p>
-      <w:pPr>
-        <w:pStyle w:val="a1"/>
-      </w:pPr>
-      <w:r>
-        <w:t>сбоев и неполадок;</w:t>
-      </w:r>
-    </w:p>
-    <w:p>
-      <w:pPr>
-        <w:pStyle w:val="a1"/>
-      </w:pPr>
-      <w:r>
-        <w:t>4) обеспечить использование лицензи</w:t>
+        <w:numPr>
+          <w:ilvl w:val="0"/>
+          <w:numId w:val="32"/>
+        </w:numPr>
+      </w:pPr>
+      <w:r>
+        <w:t>обеспечить использование лицензи</w:t>
       </w:r>
       <w:r>
         <w:t>онного программного обеспечения</w:t>
@@ -9182,40 +9198,71 @@
     <w:p>
       <w:pPr>
         <w:pStyle w:val="a1"/>
-        <w:ind w:left="707"/>
-      </w:pPr>
-      <w:r>
-        <w:t>- базовые навыки работы с компьютером</w:t>
+        <w:numPr>
+          <w:ilvl w:val="0"/>
+          <w:numId w:val="36"/>
+        </w:numPr>
+      </w:pPr>
+      <w:r>
+        <w:t>базовые навыки работы с компьютером</w:t>
       </w:r>
     </w:p>
     <w:p>
       <w:pPr>
         <w:pStyle w:val="a1"/>
-      </w:pPr>
-      <w:r>
-        <w:tab/>
-        <w:t>- умение работать с используемой DAW</w:t>
+        <w:numPr>
+          <w:ilvl w:val="0"/>
+          <w:numId w:val="36"/>
+        </w:numPr>
+      </w:pPr>
+      <w:r>
+        <w:t>у</w:t>
+      </w:r>
+      <w:r>
+        <w:t>мение работать с используемой DAW</w:t>
       </w:r>
     </w:p>
     <w:p>
       <w:pPr>
         <w:pStyle w:val="a1"/>
-      </w:pPr>
-      <w:r>
-        <w:tab/>
-        <w:t xml:space="preserve">- обладать пониманием </w:t>
-      </w:r>
-      <w:r>
-        <w:t>физических основ моно и стерео звучания</w:t>
-      </w:r>
+        <w:numPr>
+          <w:ilvl w:val="0"/>
+          <w:numId w:val="36"/>
+        </w:numPr>
+      </w:pPr>
+      <w:r>
+        <w:t>о</w:t>
+      </w:r>
+      <w:r>
+        <w:t xml:space="preserve">бладать пониманием </w:t>
+      </w:r>
+      <w:r>
+        <w:t xml:space="preserve">физических основ моно и </w:t>
+      </w:r>
+      <w:proofErr w:type="gramStart"/>
+      <w:r>
+        <w:t>стерео звучания</w:t>
+      </w:r>
+      <w:proofErr w:type="gramEnd"/>
     </w:p>
     <w:p>
       <w:pPr>
         <w:pStyle w:val="a1"/>
-      </w:pPr>
-      <w:r>
-        <w:tab/>
-        <w:t>- обладать пониманем базовых принципов работы аудиоустройств</w:t>
+        <w:numPr>
+          <w:ilvl w:val="0"/>
+          <w:numId w:val="36"/>
+        </w:numPr>
+      </w:pPr>
+      <w:r>
+        <w:t xml:space="preserve">обладать </w:t>
+      </w:r>
+      <w:proofErr w:type="spellStart"/>
+      <w:r>
+        <w:t>пониманем</w:t>
+      </w:r>
+      <w:proofErr w:type="spellEnd"/>
+      <w:r>
+        <w:t xml:space="preserve"> базовых принципов работы аудиоустройств</w:t>
       </w:r>
     </w:p>
     <w:p>
@@ -9404,13 +9451,19 @@
     <w:p>
       <w:pPr>
         <w:pStyle w:val="a1"/>
-      </w:pPr>
-      <w:r>
-        <w:t xml:space="preserve">1) </w:t>
-      </w:r>
-      <w:r>
-        <w:t>Операционная система: Windows</w:t>
-      </w:r>
+        <w:numPr>
+          <w:ilvl w:val="0"/>
+          <w:numId w:val="33"/>
+        </w:numPr>
+      </w:pPr>
+      <w:r>
+        <w:t xml:space="preserve">Операционная система: </w:t>
+      </w:r>
+      <w:proofErr w:type="spellStart"/>
+      <w:r>
+        <w:t>Windows</w:t>
+      </w:r>
+      <w:proofErr w:type="spellEnd"/>
       <w:r>
         <w:rPr>
           <w:rFonts w:cs="Times New Roman"/>
@@ -9433,9 +9486,34 @@
     <w:p>
       <w:pPr>
         <w:pStyle w:val="a1"/>
-      </w:pPr>
-      <w:r>
-        <w:t>2) Digital audio workstation с поддержкой технологии VST 2.0</w:t>
+        <w:numPr>
+          <w:ilvl w:val="0"/>
+          <w:numId w:val="33"/>
+        </w:numPr>
+      </w:pPr>
+      <w:proofErr w:type="spellStart"/>
+      <w:r>
+        <w:t>Digital</w:t>
+      </w:r>
+      <w:proofErr w:type="spellEnd"/>
+      <w:r>
+        <w:t xml:space="preserve"> </w:t>
+      </w:r>
+      <w:proofErr w:type="spellStart"/>
+      <w:r>
+        <w:t>audio</w:t>
+      </w:r>
+      <w:proofErr w:type="spellEnd"/>
+      <w:r>
+        <w:t xml:space="preserve"> </w:t>
+      </w:r>
+      <w:proofErr w:type="spellStart"/>
+      <w:r>
+        <w:t>workstation</w:t>
+      </w:r>
+      <w:proofErr w:type="spellEnd"/>
+      <w:r>
+        <w:t xml:space="preserve"> с поддержкой технологии VST 2.0</w:t>
       </w:r>
     </w:p>
     <w:p>
@@ -17548,15 +17626,18 @@
   <w:abstractNum w:abstractNumId="0" w15:restartNumberingAfterBreak="0">
     <w:nsid w:val="02040FF0"/>
     <w:multiLevelType w:val="hybridMultilevel"/>
-    <w:tmpl w:val="14FE93F6"/>
-    <w:lvl w:ilvl="0" w:tplc="04090011">
-      <w:start w:val="1"/>
-      <w:numFmt w:val="decimal"/>
-      <w:lvlText w:val="%1)"/>
+    <w:tmpl w:val="A1DACF42"/>
+    <w:lvl w:ilvl="0" w:tplc="04190001">
+      <w:start w:val="1"/>
+      <w:numFmt w:val="bullet"/>
+      <w:lvlText w:val=""/>
       <w:lvlJc w:val="left"/>
       <w:pPr>
         <w:ind w:left="1429" w:hanging="360"/>
       </w:pPr>
+      <w:rPr>
+        <w:rFonts w:ascii="Symbol" w:hAnsi="Symbol" w:hint="default"/>
+      </w:rPr>
     </w:lvl>
     <w:lvl w:ilvl="1" w:tplc="04090019">
       <w:start w:val="1"/>
@@ -18350,17 +18431,17 @@
   <w:abstractNum w:abstractNumId="8" w15:restartNumberingAfterBreak="0">
     <w:nsid w:val="0EFF6D7E"/>
     <w:multiLevelType w:val="hybridMultilevel"/>
-    <w:tmpl w:val="082A704C"/>
-    <w:lvl w:ilvl="0" w:tplc="4C283274">
-      <w:start w:val="1"/>
-      <w:numFmt w:val="decimal"/>
-      <w:lvlText w:val="%1)"/>
+    <w:tmpl w:val="A9C45F1E"/>
+    <w:lvl w:ilvl="0" w:tplc="04190001">
+      <w:start w:val="1"/>
+      <w:numFmt w:val="bullet"/>
+      <w:lvlText w:val=""/>
       <w:lvlJc w:val="left"/>
       <w:pPr>
         <w:ind w:left="1069" w:hanging="360"/>
       </w:pPr>
       <w:rPr>
-        <w:rFonts w:hint="default"/>
+        <w:rFonts w:ascii="Symbol" w:hAnsi="Symbol" w:hint="default"/>
       </w:rPr>
     </w:lvl>
     <w:lvl w:ilvl="1" w:tplc="04190019" w:tentative="1">
@@ -18437,6 +18518,119 @@
     </w:lvl>
   </w:abstractNum>
   <w:abstractNum w:abstractNumId="9" w15:restartNumberingAfterBreak="0">
+    <w:nsid w:val="13276C6C"/>
+    <w:multiLevelType w:val="hybridMultilevel"/>
+    <w:tmpl w:val="93EEBED2"/>
+    <w:lvl w:ilvl="0" w:tplc="04190001">
+      <w:start w:val="1"/>
+      <w:numFmt w:val="bullet"/>
+      <w:lvlText w:val=""/>
+      <w:lvlJc w:val="left"/>
+      <w:pPr>
+        <w:ind w:left="1429" w:hanging="360"/>
+      </w:pPr>
+      <w:rPr>
+        <w:rFonts w:ascii="Symbol" w:hAnsi="Symbol" w:hint="default"/>
+      </w:rPr>
+    </w:lvl>
+    <w:lvl w:ilvl="1" w:tplc="04190003">
+      <w:start w:val="1"/>
+      <w:numFmt w:val="bullet"/>
+      <w:lvlText w:val="o"/>
+      <w:lvlJc w:val="left"/>
+      <w:pPr>
+        <w:ind w:left="2149" w:hanging="360"/>
+      </w:pPr>
+      <w:rPr>
+        <w:rFonts w:ascii="Courier New" w:hAnsi="Courier New" w:cs="Courier New" w:hint="default"/>
+      </w:rPr>
+    </w:lvl>
+    <w:lvl w:ilvl="2" w:tplc="04190005" w:tentative="1">
+      <w:start w:val="1"/>
+      <w:numFmt w:val="bullet"/>
+      <w:lvlText w:val=""/>
+      <w:lvlJc w:val="left"/>
+      <w:pPr>
+        <w:ind w:left="2869" w:hanging="360"/>
+      </w:pPr>
+      <w:rPr>
+        <w:rFonts w:ascii="Wingdings" w:hAnsi="Wingdings" w:hint="default"/>
+      </w:rPr>
+    </w:lvl>
+    <w:lvl w:ilvl="3" w:tplc="04190001" w:tentative="1">
+      <w:start w:val="1"/>
+      <w:numFmt w:val="bullet"/>
+      <w:lvlText w:val=""/>
+      <w:lvlJc w:val="left"/>
+      <w:pPr>
+        <w:ind w:left="3589" w:hanging="360"/>
+      </w:pPr>
+      <w:rPr>
+        <w:rFonts w:ascii="Symbol" w:hAnsi="Symbol" w:hint="default"/>
+      </w:rPr>
+    </w:lvl>
+    <w:lvl w:ilvl="4" w:tplc="04190003" w:tentative="1">
+      <w:start w:val="1"/>
+      <w:numFmt w:val="bullet"/>
+      <w:lvlText w:val="o"/>
+      <w:lvlJc w:val="left"/>
+      <w:pPr>
+        <w:ind w:left="4309" w:hanging="360"/>
+      </w:pPr>
+      <w:rPr>
+        <w:rFonts w:ascii="Courier New" w:hAnsi="Courier New" w:cs="Courier New" w:hint="default"/>
+      </w:rPr>
+    </w:lvl>
+    <w:lvl w:ilvl="5" w:tplc="04190005" w:tentative="1">
+      <w:start w:val="1"/>
+      <w:numFmt w:val="bullet"/>
+      <w:lvlText w:val=""/>
+      <w:lvlJc w:val="left"/>
+      <w:pPr>
+        <w:ind w:left="5029" w:hanging="360"/>
+      </w:pPr>
+      <w:rPr>
+        <w:rFonts w:ascii="Wingdings" w:hAnsi="Wingdings" w:hint="default"/>
+      </w:rPr>
+    </w:lvl>
+    <w:lvl w:ilvl="6" w:tplc="04190001" w:tentative="1">
+      <w:start w:val="1"/>
+      <w:numFmt w:val="bullet"/>
+      <w:lvlText w:val=""/>
+      <w:lvlJc w:val="left"/>
+      <w:pPr>
+        <w:ind w:left="5749" w:hanging="360"/>
+      </w:pPr>
+      <w:rPr>
+        <w:rFonts w:ascii="Symbol" w:hAnsi="Symbol" w:hint="default"/>
+      </w:rPr>
+    </w:lvl>
+    <w:lvl w:ilvl="7" w:tplc="04190003" w:tentative="1">
+      <w:start w:val="1"/>
+      <w:numFmt w:val="bullet"/>
+      <w:lvlText w:val="o"/>
+      <w:lvlJc w:val="left"/>
+      <w:pPr>
+        <w:ind w:left="6469" w:hanging="360"/>
+      </w:pPr>
+      <w:rPr>
+        <w:rFonts w:ascii="Courier New" w:hAnsi="Courier New" w:cs="Courier New" w:hint="default"/>
+      </w:rPr>
+    </w:lvl>
+    <w:lvl w:ilvl="8" w:tplc="04190005" w:tentative="1">
+      <w:start w:val="1"/>
+      <w:numFmt w:val="bullet"/>
+      <w:lvlText w:val=""/>
+      <w:lvlJc w:val="left"/>
+      <w:pPr>
+        <w:ind w:left="7189" w:hanging="360"/>
+      </w:pPr>
+      <w:rPr>
+        <w:rFonts w:ascii="Wingdings" w:hAnsi="Wingdings" w:hint="default"/>
+      </w:rPr>
+    </w:lvl>
+  </w:abstractNum>
+  <w:abstractNum w:abstractNumId="10" w15:restartNumberingAfterBreak="0">
     <w:nsid w:val="15EB0FF0"/>
     <w:multiLevelType w:val="hybridMultilevel"/>
     <w:tmpl w:val="6CCC4250"/>
@@ -18525,7 +18719,120 @@
       </w:pPr>
     </w:lvl>
   </w:abstractNum>
-  <w:abstractNum w:abstractNumId="10" w15:restartNumberingAfterBreak="0">
+  <w:abstractNum w:abstractNumId="11" w15:restartNumberingAfterBreak="0">
+    <w:nsid w:val="16224C39"/>
+    <w:multiLevelType w:val="hybridMultilevel"/>
+    <w:tmpl w:val="CEDE92A4"/>
+    <w:lvl w:ilvl="0" w:tplc="04190001">
+      <w:start w:val="1"/>
+      <w:numFmt w:val="bullet"/>
+      <w:lvlText w:val=""/>
+      <w:lvlJc w:val="left"/>
+      <w:pPr>
+        <w:ind w:left="2136" w:hanging="360"/>
+      </w:pPr>
+      <w:rPr>
+        <w:rFonts w:ascii="Symbol" w:hAnsi="Symbol" w:hint="default"/>
+      </w:rPr>
+    </w:lvl>
+    <w:lvl w:ilvl="1" w:tplc="04190003" w:tentative="1">
+      <w:start w:val="1"/>
+      <w:numFmt w:val="bullet"/>
+      <w:lvlText w:val="o"/>
+      <w:lvlJc w:val="left"/>
+      <w:pPr>
+        <w:ind w:left="2856" w:hanging="360"/>
+      </w:pPr>
+      <w:rPr>
+        <w:rFonts w:ascii="Courier New" w:hAnsi="Courier New" w:cs="Courier New" w:hint="default"/>
+      </w:rPr>
+    </w:lvl>
+    <w:lvl w:ilvl="2" w:tplc="04190005" w:tentative="1">
+      <w:start w:val="1"/>
+      <w:numFmt w:val="bullet"/>
+      <w:lvlText w:val=""/>
+      <w:lvlJc w:val="left"/>
+      <w:pPr>
+        <w:ind w:left="3576" w:hanging="360"/>
+      </w:pPr>
+      <w:rPr>
+        <w:rFonts w:ascii="Wingdings" w:hAnsi="Wingdings" w:hint="default"/>
+      </w:rPr>
+    </w:lvl>
+    <w:lvl w:ilvl="3" w:tplc="04190001" w:tentative="1">
+      <w:start w:val="1"/>
+      <w:numFmt w:val="bullet"/>
+      <w:lvlText w:val=""/>
+      <w:lvlJc w:val="left"/>
+      <w:pPr>
+        <w:ind w:left="4296" w:hanging="360"/>
+      </w:pPr>
+      <w:rPr>
+        <w:rFonts w:ascii="Symbol" w:hAnsi="Symbol" w:hint="default"/>
+      </w:rPr>
+    </w:lvl>
+    <w:lvl w:ilvl="4" w:tplc="04190003" w:tentative="1">
+      <w:start w:val="1"/>
+      <w:numFmt w:val="bullet"/>
+      <w:lvlText w:val="o"/>
+      <w:lvlJc w:val="left"/>
+      <w:pPr>
+        <w:ind w:left="5016" w:hanging="360"/>
+      </w:pPr>
+      <w:rPr>
+        <w:rFonts w:ascii="Courier New" w:hAnsi="Courier New" w:cs="Courier New" w:hint="default"/>
+      </w:rPr>
+    </w:lvl>
+    <w:lvl w:ilvl="5" w:tplc="04190005" w:tentative="1">
+      <w:start w:val="1"/>
+      <w:numFmt w:val="bullet"/>
+      <w:lvlText w:val=""/>
+      <w:lvlJc w:val="left"/>
+      <w:pPr>
+        <w:ind w:left="5736" w:hanging="360"/>
+      </w:pPr>
+      <w:rPr>
+        <w:rFonts w:ascii="Wingdings" w:hAnsi="Wingdings" w:hint="default"/>
+      </w:rPr>
+    </w:lvl>
+    <w:lvl w:ilvl="6" w:tplc="04190001" w:tentative="1">
+      <w:start w:val="1"/>
+      <w:numFmt w:val="bullet"/>
+      <w:lvlText w:val=""/>
+      <w:lvlJc w:val="left"/>
+      <w:pPr>
+        <w:ind w:left="6456" w:hanging="360"/>
+      </w:pPr>
+      <w:rPr>
+        <w:rFonts w:ascii="Symbol" w:hAnsi="Symbol" w:hint="default"/>
+      </w:rPr>
+    </w:lvl>
+    <w:lvl w:ilvl="7" w:tplc="04190003" w:tentative="1">
+      <w:start w:val="1"/>
+      <w:numFmt w:val="bullet"/>
+      <w:lvlText w:val="o"/>
+      <w:lvlJc w:val="left"/>
+      <w:pPr>
+        <w:ind w:left="7176" w:hanging="360"/>
+      </w:pPr>
+      <w:rPr>
+        <w:rFonts w:ascii="Courier New" w:hAnsi="Courier New" w:cs="Courier New" w:hint="default"/>
+      </w:rPr>
+    </w:lvl>
+    <w:lvl w:ilvl="8" w:tplc="04190005" w:tentative="1">
+      <w:start w:val="1"/>
+      <w:numFmt w:val="bullet"/>
+      <w:lvlText w:val=""/>
+      <w:lvlJc w:val="left"/>
+      <w:pPr>
+        <w:ind w:left="7896" w:hanging="360"/>
+      </w:pPr>
+      <w:rPr>
+        <w:rFonts w:ascii="Wingdings" w:hAnsi="Wingdings" w:hint="default"/>
+      </w:rPr>
+    </w:lvl>
+  </w:abstractNum>
+  <w:abstractNum w:abstractNumId="12" w15:restartNumberingAfterBreak="0">
     <w:nsid w:val="169763E5"/>
     <w:multiLevelType w:val="hybridMultilevel"/>
     <w:tmpl w:val="3DF67BDE"/>
@@ -18638,18 +18945,21 @@
       </w:rPr>
     </w:lvl>
   </w:abstractNum>
-  <w:abstractNum w:abstractNumId="11" w15:restartNumberingAfterBreak="0">
+  <w:abstractNum w:abstractNumId="13" w15:restartNumberingAfterBreak="0">
     <w:nsid w:val="16BA1AF0"/>
     <w:multiLevelType w:val="hybridMultilevel"/>
-    <w:tmpl w:val="1D0E141C"/>
-    <w:lvl w:ilvl="0" w:tplc="04190011">
-      <w:start w:val="1"/>
-      <w:numFmt w:val="decimal"/>
-      <w:lvlText w:val="%1)"/>
-      <w:lvlJc w:val="left"/>
-      <w:pPr>
-        <w:ind w:left="1429" w:hanging="360"/>
-      </w:pPr>
+    <w:tmpl w:val="22C432BA"/>
+    <w:lvl w:ilvl="0" w:tplc="04190001">
+      <w:start w:val="1"/>
+      <w:numFmt w:val="bullet"/>
+      <w:lvlText w:val=""/>
+      <w:lvlJc w:val="left"/>
+      <w:pPr>
+        <w:ind w:left="1068" w:hanging="360"/>
+      </w:pPr>
+      <w:rPr>
+        <w:rFonts w:ascii="Symbol" w:hAnsi="Symbol" w:hint="default"/>
+      </w:rPr>
     </w:lvl>
     <w:lvl w:ilvl="1" w:tplc="04190019" w:tentative="1">
       <w:start w:val="1"/>
@@ -18657,7 +18967,7 @@
       <w:lvlText w:val="%2."/>
       <w:lvlJc w:val="left"/>
       <w:pPr>
-        <w:ind w:left="2149" w:hanging="360"/>
+        <w:ind w:left="1788" w:hanging="360"/>
       </w:pPr>
     </w:lvl>
     <w:lvl w:ilvl="2" w:tplc="0419001B" w:tentative="1">
@@ -18666,7 +18976,7 @@
       <w:lvlText w:val="%3."/>
       <w:lvlJc w:val="right"/>
       <w:pPr>
-        <w:ind w:left="2869" w:hanging="180"/>
+        <w:ind w:left="2508" w:hanging="180"/>
       </w:pPr>
     </w:lvl>
     <w:lvl w:ilvl="3" w:tplc="0419000F" w:tentative="1">
@@ -18675,7 +18985,7 @@
       <w:lvlText w:val="%4."/>
       <w:lvlJc w:val="left"/>
       <w:pPr>
-        <w:ind w:left="3589" w:hanging="360"/>
+        <w:ind w:left="3228" w:hanging="360"/>
       </w:pPr>
     </w:lvl>
     <w:lvl w:ilvl="4" w:tplc="04190019" w:tentative="1">
@@ -18684,7 +18994,7 @@
       <w:lvlText w:val="%5."/>
       <w:lvlJc w:val="left"/>
       <w:pPr>
-        <w:ind w:left="4309" w:hanging="360"/>
+        <w:ind w:left="3948" w:hanging="360"/>
       </w:pPr>
     </w:lvl>
     <w:lvl w:ilvl="5" w:tplc="0419001B" w:tentative="1">
@@ -18693,7 +19003,7 @@
       <w:lvlText w:val="%6."/>
       <w:lvlJc w:val="right"/>
       <w:pPr>
-        <w:ind w:left="5029" w:hanging="180"/>
+        <w:ind w:left="4668" w:hanging="180"/>
       </w:pPr>
     </w:lvl>
     <w:lvl w:ilvl="6" w:tplc="0419000F" w:tentative="1">
@@ -18702,7 +19012,7 @@
       <w:lvlText w:val="%7."/>
       <w:lvlJc w:val="left"/>
       <w:pPr>
-        <w:ind w:left="5749" w:hanging="360"/>
+        <w:ind w:left="5388" w:hanging="360"/>
       </w:pPr>
     </w:lvl>
     <w:lvl w:ilvl="7" w:tplc="04190019" w:tentative="1">
@@ -18711,7 +19021,7 @@
       <w:lvlText w:val="%8."/>
       <w:lvlJc w:val="left"/>
       <w:pPr>
-        <w:ind w:left="6469" w:hanging="360"/>
+        <w:ind w:left="6108" w:hanging="360"/>
       </w:pPr>
     </w:lvl>
     <w:lvl w:ilvl="8" w:tplc="0419001B" w:tentative="1">
@@ -18720,11 +19030,11 @@
       <w:lvlText w:val="%9."/>
       <w:lvlJc w:val="right"/>
       <w:pPr>
-        <w:ind w:left="7189" w:hanging="180"/>
+        <w:ind w:left="6828" w:hanging="180"/>
       </w:pPr>
     </w:lvl>
   </w:abstractNum>
-  <w:abstractNum w:abstractNumId="12" w15:restartNumberingAfterBreak="0">
+  <w:abstractNum w:abstractNumId="14" w15:restartNumberingAfterBreak="0">
     <w:nsid w:val="18B04C71"/>
     <w:multiLevelType w:val="hybridMultilevel"/>
     <w:tmpl w:val="09266C9C"/>
@@ -18813,7 +19123,7 @@
       </w:pPr>
     </w:lvl>
   </w:abstractNum>
-  <w:abstractNum w:abstractNumId="13" w15:restartNumberingAfterBreak="0">
+  <w:abstractNum w:abstractNumId="15" w15:restartNumberingAfterBreak="0">
     <w:nsid w:val="1B7B7D82"/>
     <w:multiLevelType w:val="hybridMultilevel"/>
     <w:tmpl w:val="4CF83232"/>
@@ -18902,7 +19212,7 @@
       </w:pPr>
     </w:lvl>
   </w:abstractNum>
-  <w:abstractNum w:abstractNumId="14" w15:restartNumberingAfterBreak="0">
+  <w:abstractNum w:abstractNumId="16" w15:restartNumberingAfterBreak="0">
     <w:nsid w:val="2204335E"/>
     <w:multiLevelType w:val="hybridMultilevel"/>
     <w:tmpl w:val="97B8DE48"/>
@@ -18991,7 +19301,7 @@
       </w:pPr>
     </w:lvl>
   </w:abstractNum>
-  <w:abstractNum w:abstractNumId="15" w15:restartNumberingAfterBreak="0">
+  <w:abstractNum w:abstractNumId="17" w15:restartNumberingAfterBreak="0">
     <w:nsid w:val="25737026"/>
     <w:multiLevelType w:val="hybridMultilevel"/>
     <w:tmpl w:val="559EF6A8"/>
@@ -19080,7 +19390,7 @@
       </w:pPr>
     </w:lvl>
   </w:abstractNum>
-  <w:abstractNum w:abstractNumId="16" w15:restartNumberingAfterBreak="0">
+  <w:abstractNum w:abstractNumId="18" w15:restartNumberingAfterBreak="0">
     <w:nsid w:val="26B81577"/>
     <w:multiLevelType w:val="hybridMultilevel"/>
     <w:tmpl w:val="79C04056"/>
@@ -19172,7 +19482,7 @@
       </w:pPr>
     </w:lvl>
   </w:abstractNum>
-  <w:abstractNum w:abstractNumId="17" w15:restartNumberingAfterBreak="0">
+  <w:abstractNum w:abstractNumId="19" w15:restartNumberingAfterBreak="0">
     <w:nsid w:val="2A066738"/>
     <w:multiLevelType w:val="hybridMultilevel"/>
     <w:tmpl w:val="344A43C0"/>
@@ -19280,7 +19590,7 @@
       </w:rPr>
     </w:lvl>
   </w:abstractNum>
-  <w:abstractNum w:abstractNumId="18" w15:restartNumberingAfterBreak="0">
+  <w:abstractNum w:abstractNumId="20" w15:restartNumberingAfterBreak="0">
     <w:nsid w:val="320E711E"/>
     <w:multiLevelType w:val="hybridMultilevel"/>
     <w:tmpl w:val="9E245CF8"/>
@@ -19393,7 +19703,7 @@
       </w:rPr>
     </w:lvl>
   </w:abstractNum>
-  <w:abstractNum w:abstractNumId="19" w15:restartNumberingAfterBreak="0">
+  <w:abstractNum w:abstractNumId="21" w15:restartNumberingAfterBreak="0">
     <w:nsid w:val="323F50F7"/>
     <w:multiLevelType w:val="hybridMultilevel"/>
     <w:tmpl w:val="C4D498D8"/>
@@ -19482,18 +19792,21 @@
       </w:pPr>
     </w:lvl>
   </w:abstractNum>
-  <w:abstractNum w:abstractNumId="20" w15:restartNumberingAfterBreak="0">
+  <w:abstractNum w:abstractNumId="22" w15:restartNumberingAfterBreak="0">
     <w:nsid w:val="333A7FE7"/>
     <w:multiLevelType w:val="hybridMultilevel"/>
-    <w:tmpl w:val="5582F140"/>
-    <w:lvl w:ilvl="0" w:tplc="04090011">
-      <w:start w:val="1"/>
-      <w:numFmt w:val="decimal"/>
-      <w:lvlText w:val="%1)"/>
+    <w:tmpl w:val="05B06A16"/>
+    <w:lvl w:ilvl="0" w:tplc="04190001">
+      <w:start w:val="1"/>
+      <w:numFmt w:val="bullet"/>
+      <w:lvlText w:val=""/>
       <w:lvlJc w:val="left"/>
       <w:pPr>
         <w:ind w:left="1429" w:hanging="360"/>
       </w:pPr>
+      <w:rPr>
+        <w:rFonts w:ascii="Symbol" w:hAnsi="Symbol" w:hint="default"/>
+      </w:rPr>
     </w:lvl>
     <w:lvl w:ilvl="1" w:tplc="04090019" w:tentative="1">
       <w:start w:val="1"/>
@@ -19568,7 +19881,120 @@
       </w:pPr>
     </w:lvl>
   </w:abstractNum>
-  <w:abstractNum w:abstractNumId="21" w15:restartNumberingAfterBreak="0">
+  <w:abstractNum w:abstractNumId="23" w15:restartNumberingAfterBreak="0">
+    <w:nsid w:val="335F7CF8"/>
+    <w:multiLevelType w:val="hybridMultilevel"/>
+    <w:tmpl w:val="2E6E89A4"/>
+    <w:lvl w:ilvl="0" w:tplc="04190001">
+      <w:start w:val="1"/>
+      <w:numFmt w:val="bullet"/>
+      <w:lvlText w:val=""/>
+      <w:lvlJc w:val="left"/>
+      <w:pPr>
+        <w:ind w:left="1429" w:hanging="360"/>
+      </w:pPr>
+      <w:rPr>
+        <w:rFonts w:ascii="Symbol" w:hAnsi="Symbol" w:hint="default"/>
+      </w:rPr>
+    </w:lvl>
+    <w:lvl w:ilvl="1" w:tplc="04190003" w:tentative="1">
+      <w:start w:val="1"/>
+      <w:numFmt w:val="bullet"/>
+      <w:lvlText w:val="o"/>
+      <w:lvlJc w:val="left"/>
+      <w:pPr>
+        <w:ind w:left="2149" w:hanging="360"/>
+      </w:pPr>
+      <w:rPr>
+        <w:rFonts w:ascii="Courier New" w:hAnsi="Courier New" w:cs="Courier New" w:hint="default"/>
+      </w:rPr>
+    </w:lvl>
+    <w:lvl w:ilvl="2" w:tplc="04190005" w:tentative="1">
+      <w:start w:val="1"/>
+      <w:numFmt w:val="bullet"/>
+      <w:lvlText w:val=""/>
+      <w:lvlJc w:val="left"/>
+      <w:pPr>
+        <w:ind w:left="2869" w:hanging="360"/>
+      </w:pPr>
+      <w:rPr>
+        <w:rFonts w:ascii="Wingdings" w:hAnsi="Wingdings" w:hint="default"/>
+      </w:rPr>
+    </w:lvl>
+    <w:lvl w:ilvl="3" w:tplc="04190001" w:tentative="1">
+      <w:start w:val="1"/>
+      <w:numFmt w:val="bullet"/>
+      <w:lvlText w:val=""/>
+      <w:lvlJc w:val="left"/>
+      <w:pPr>
+        <w:ind w:left="3589" w:hanging="360"/>
+      </w:pPr>
+      <w:rPr>
+        <w:rFonts w:ascii="Symbol" w:hAnsi="Symbol" w:hint="default"/>
+      </w:rPr>
+    </w:lvl>
+    <w:lvl w:ilvl="4" w:tplc="04190003" w:tentative="1">
+      <w:start w:val="1"/>
+      <w:numFmt w:val="bullet"/>
+      <w:lvlText w:val="o"/>
+      <w:lvlJc w:val="left"/>
+      <w:pPr>
+        <w:ind w:left="4309" w:hanging="360"/>
+      </w:pPr>
+      <w:rPr>
+        <w:rFonts w:ascii="Courier New" w:hAnsi="Courier New" w:cs="Courier New" w:hint="default"/>
+      </w:rPr>
+    </w:lvl>
+    <w:lvl w:ilvl="5" w:tplc="04190005" w:tentative="1">
+      <w:start w:val="1"/>
+      <w:numFmt w:val="bullet"/>
+      <w:lvlText w:val=""/>
+      <w:lvlJc w:val="left"/>
+      <w:pPr>
+        <w:ind w:left="5029" w:hanging="360"/>
+      </w:pPr>
+      <w:rPr>
+        <w:rFonts w:ascii="Wingdings" w:hAnsi="Wingdings" w:hint="default"/>
+      </w:rPr>
+    </w:lvl>
+    <w:lvl w:ilvl="6" w:tplc="04190001" w:tentative="1">
+      <w:start w:val="1"/>
+      <w:numFmt w:val="bullet"/>
+      <w:lvlText w:val=""/>
+      <w:lvlJc w:val="left"/>
+      <w:pPr>
+        <w:ind w:left="5749" w:hanging="360"/>
+      </w:pPr>
+      <w:rPr>
+        <w:rFonts w:ascii="Symbol" w:hAnsi="Symbol" w:hint="default"/>
+      </w:rPr>
+    </w:lvl>
+    <w:lvl w:ilvl="7" w:tplc="04190003" w:tentative="1">
+      <w:start w:val="1"/>
+      <w:numFmt w:val="bullet"/>
+      <w:lvlText w:val="o"/>
+      <w:lvlJc w:val="left"/>
+      <w:pPr>
+        <w:ind w:left="6469" w:hanging="360"/>
+      </w:pPr>
+      <w:rPr>
+        <w:rFonts w:ascii="Courier New" w:hAnsi="Courier New" w:cs="Courier New" w:hint="default"/>
+      </w:rPr>
+    </w:lvl>
+    <w:lvl w:ilvl="8" w:tplc="04190005" w:tentative="1">
+      <w:start w:val="1"/>
+      <w:numFmt w:val="bullet"/>
+      <w:lvlText w:val=""/>
+      <w:lvlJc w:val="left"/>
+      <w:pPr>
+        <w:ind w:left="7189" w:hanging="360"/>
+      </w:pPr>
+      <w:rPr>
+        <w:rFonts w:ascii="Wingdings" w:hAnsi="Wingdings" w:hint="default"/>
+      </w:rPr>
+    </w:lvl>
+  </w:abstractNum>
+  <w:abstractNum w:abstractNumId="24" w15:restartNumberingAfterBreak="0">
     <w:nsid w:val="37004AA5"/>
     <w:multiLevelType w:val="hybridMultilevel"/>
     <w:tmpl w:val="E542A1AA"/>
@@ -19681,7 +20107,7 @@
       </w:rPr>
     </w:lvl>
   </w:abstractNum>
-  <w:abstractNum w:abstractNumId="22" w15:restartNumberingAfterBreak="0">
+  <w:abstractNum w:abstractNumId="25" w15:restartNumberingAfterBreak="0">
     <w:nsid w:val="3D842EE9"/>
     <w:multiLevelType w:val="hybridMultilevel"/>
     <w:tmpl w:val="C9F6763C"/>
@@ -19773,20 +20199,20 @@
       </w:pPr>
     </w:lvl>
   </w:abstractNum>
-  <w:abstractNum w:abstractNumId="23" w15:restartNumberingAfterBreak="0">
+  <w:abstractNum w:abstractNumId="26" w15:restartNumberingAfterBreak="0">
     <w:nsid w:val="474D078F"/>
     <w:multiLevelType w:val="hybridMultilevel"/>
-    <w:tmpl w:val="AE3A80C4"/>
-    <w:lvl w:ilvl="0" w:tplc="824892EA">
-      <w:start w:val="1"/>
-      <w:numFmt w:val="decimal"/>
-      <w:lvlText w:val="%1)"/>
+    <w:tmpl w:val="7B2A632E"/>
+    <w:lvl w:ilvl="0" w:tplc="04190001">
+      <w:start w:val="1"/>
+      <w:numFmt w:val="bullet"/>
+      <w:lvlText w:val=""/>
       <w:lvlJc w:val="left"/>
       <w:pPr>
         <w:ind w:left="1129" w:hanging="360"/>
       </w:pPr>
       <w:rPr>
-        <w:rFonts w:hint="default"/>
+        <w:rFonts w:ascii="Symbol" w:hAnsi="Symbol" w:hint="default"/>
       </w:rPr>
     </w:lvl>
     <w:lvl w:ilvl="1" w:tplc="04190019" w:tentative="1">
@@ -19862,7 +20288,7 @@
       </w:pPr>
     </w:lvl>
   </w:abstractNum>
-  <w:abstractNum w:abstractNumId="24" w15:restartNumberingAfterBreak="0">
+  <w:abstractNum w:abstractNumId="27" w15:restartNumberingAfterBreak="0">
     <w:nsid w:val="50B62C0B"/>
     <w:multiLevelType w:val="hybridMultilevel"/>
     <w:tmpl w:val="96023358"/>
@@ -19975,7 +20401,120 @@
       </w:rPr>
     </w:lvl>
   </w:abstractNum>
-  <w:abstractNum w:abstractNumId="25" w15:restartNumberingAfterBreak="0">
+  <w:abstractNum w:abstractNumId="28" w15:restartNumberingAfterBreak="0">
+    <w:nsid w:val="54B57E1C"/>
+    <w:multiLevelType w:val="hybridMultilevel"/>
+    <w:tmpl w:val="8F2AC324"/>
+    <w:lvl w:ilvl="0" w:tplc="04190001">
+      <w:start w:val="1"/>
+      <w:numFmt w:val="bullet"/>
+      <w:lvlText w:val=""/>
+      <w:lvlJc w:val="left"/>
+      <w:pPr>
+        <w:ind w:left="1080" w:hanging="360"/>
+      </w:pPr>
+      <w:rPr>
+        <w:rFonts w:ascii="Symbol" w:hAnsi="Symbol" w:hint="default"/>
+      </w:rPr>
+    </w:lvl>
+    <w:lvl w:ilvl="1" w:tplc="04190003">
+      <w:start w:val="1"/>
+      <w:numFmt w:val="bullet"/>
+      <w:lvlText w:val="o"/>
+      <w:lvlJc w:val="left"/>
+      <w:pPr>
+        <w:ind w:left="1800" w:hanging="360"/>
+      </w:pPr>
+      <w:rPr>
+        <w:rFonts w:ascii="Courier New" w:hAnsi="Courier New" w:cs="Courier New" w:hint="default"/>
+      </w:rPr>
+    </w:lvl>
+    <w:lvl w:ilvl="2" w:tplc="04190005" w:tentative="1">
+      <w:start w:val="1"/>
+      <w:numFmt w:val="bullet"/>
+      <w:lvlText w:val=""/>
+      <w:lvlJc w:val="left"/>
+      <w:pPr>
+        <w:ind w:left="2520" w:hanging="360"/>
+      </w:pPr>
+      <w:rPr>
+        <w:rFonts w:ascii="Wingdings" w:hAnsi="Wingdings" w:hint="default"/>
+      </w:rPr>
+    </w:lvl>
+    <w:lvl w:ilvl="3" w:tplc="04190001" w:tentative="1">
+      <w:start w:val="1"/>
+      <w:numFmt w:val="bullet"/>
+      <w:lvlText w:val=""/>
+      <w:lvlJc w:val="left"/>
+      <w:pPr>
+        <w:ind w:left="3240" w:hanging="360"/>
+      </w:pPr>
+      <w:rPr>
+        <w:rFonts w:ascii="Symbol" w:hAnsi="Symbol" w:hint="default"/>
+      </w:rPr>
+    </w:lvl>
+    <w:lvl w:ilvl="4" w:tplc="04190003" w:tentative="1">
+      <w:start w:val="1"/>
+      <w:numFmt w:val="bullet"/>
+      <w:lvlText w:val="o"/>
+      <w:lvlJc w:val="left"/>
+      <w:pPr>
+        <w:ind w:left="3960" w:hanging="360"/>
+      </w:pPr>
+      <w:rPr>
+        <w:rFonts w:ascii="Courier New" w:hAnsi="Courier New" w:cs="Courier New" w:hint="default"/>
+      </w:rPr>
+    </w:lvl>
+    <w:lvl w:ilvl="5" w:tplc="04190005" w:tentative="1">
+      <w:start w:val="1"/>
+      <w:numFmt w:val="bullet"/>
+      <w:lvlText w:val=""/>
+      <w:lvlJc w:val="left"/>
+      <w:pPr>
+        <w:ind w:left="4680" w:hanging="360"/>
+      </w:pPr>
+      <w:rPr>
+        <w:rFonts w:ascii="Wingdings" w:hAnsi="Wingdings" w:hint="default"/>
+      </w:rPr>
+    </w:lvl>
+    <w:lvl w:ilvl="6" w:tplc="04190001" w:tentative="1">
+      <w:start w:val="1"/>
+      <w:numFmt w:val="bullet"/>
+      <w:lvlText w:val=""/>
+      <w:lvlJc w:val="left"/>
+      <w:pPr>
+        <w:ind w:left="5400" w:hanging="360"/>
+      </w:pPr>
+      <w:rPr>
+        <w:rFonts w:ascii="Symbol" w:hAnsi="Symbol" w:hint="default"/>
+      </w:rPr>
+    </w:lvl>
+    <w:lvl w:ilvl="7" w:tplc="04190003" w:tentative="1">
+      <w:start w:val="1"/>
+      <w:numFmt w:val="bullet"/>
+      <w:lvlText w:val="o"/>
+      <w:lvlJc w:val="left"/>
+      <w:pPr>
+        <w:ind w:left="6120" w:hanging="360"/>
+      </w:pPr>
+      <w:rPr>
+        <w:rFonts w:ascii="Courier New" w:hAnsi="Courier New" w:cs="Courier New" w:hint="default"/>
+      </w:rPr>
+    </w:lvl>
+    <w:lvl w:ilvl="8" w:tplc="04190005" w:tentative="1">
+      <w:start w:val="1"/>
+      <w:numFmt w:val="bullet"/>
+      <w:lvlText w:val=""/>
+      <w:lvlJc w:val="left"/>
+      <w:pPr>
+        <w:ind w:left="6840" w:hanging="360"/>
+      </w:pPr>
+      <w:rPr>
+        <w:rFonts w:ascii="Wingdings" w:hAnsi="Wingdings" w:hint="default"/>
+      </w:rPr>
+    </w:lvl>
+  </w:abstractNum>
+  <w:abstractNum w:abstractNumId="29" w15:restartNumberingAfterBreak="0">
     <w:nsid w:val="5F1A2102"/>
     <w:multiLevelType w:val="hybridMultilevel"/>
     <w:tmpl w:val="22BAA64E"/>
@@ -20088,7 +20627,7 @@
       </w:rPr>
     </w:lvl>
   </w:abstractNum>
-  <w:abstractNum w:abstractNumId="26" w15:restartNumberingAfterBreak="0">
+  <w:abstractNum w:abstractNumId="30" w15:restartNumberingAfterBreak="0">
     <w:nsid w:val="5F672BDA"/>
     <w:multiLevelType w:val="hybridMultilevel"/>
     <w:tmpl w:val="730046B4"/>
@@ -20202,7 +20741,7 @@
       </w:rPr>
     </w:lvl>
   </w:abstractNum>
-  <w:abstractNum w:abstractNumId="27" w15:restartNumberingAfterBreak="0">
+  <w:abstractNum w:abstractNumId="31" w15:restartNumberingAfterBreak="0">
     <w:nsid w:val="5F871412"/>
     <w:multiLevelType w:val="hybridMultilevel"/>
     <w:tmpl w:val="85FC802E"/>
@@ -20315,7 +20854,7 @@
       </w:rPr>
     </w:lvl>
   </w:abstractNum>
-  <w:abstractNum w:abstractNumId="28" w15:restartNumberingAfterBreak="0">
+  <w:abstractNum w:abstractNumId="32" w15:restartNumberingAfterBreak="0">
     <w:nsid w:val="657E6067"/>
     <w:multiLevelType w:val="hybridMultilevel"/>
     <w:tmpl w:val="379EFDC6"/>
@@ -20404,7 +20943,7 @@
       </w:pPr>
     </w:lvl>
   </w:abstractNum>
-  <w:abstractNum w:abstractNumId="29" w15:restartNumberingAfterBreak="0">
+  <w:abstractNum w:abstractNumId="33" w15:restartNumberingAfterBreak="0">
     <w:nsid w:val="6BDE7E20"/>
     <w:multiLevelType w:val="hybridMultilevel"/>
     <w:tmpl w:val="3200AFEC"/>
@@ -20493,20 +21032,20 @@
       </w:pPr>
     </w:lvl>
   </w:abstractNum>
-  <w:abstractNum w:abstractNumId="30" w15:restartNumberingAfterBreak="0">
+  <w:abstractNum w:abstractNumId="34" w15:restartNumberingAfterBreak="0">
     <w:nsid w:val="78023340"/>
     <w:multiLevelType w:val="hybridMultilevel"/>
-    <w:tmpl w:val="4136160E"/>
-    <w:lvl w:ilvl="0" w:tplc="22BA9150">
-      <w:start w:val="1"/>
-      <w:numFmt w:val="decimal"/>
-      <w:lvlText w:val="%1)"/>
+    <w:tmpl w:val="D30C1DA4"/>
+    <w:lvl w:ilvl="0" w:tplc="04190001">
+      <w:start w:val="1"/>
+      <w:numFmt w:val="bullet"/>
+      <w:lvlText w:val=""/>
       <w:lvlJc w:val="left"/>
       <w:pPr>
         <w:ind w:left="1429" w:hanging="360"/>
       </w:pPr>
       <w:rPr>
-        <w:rFonts w:hint="default"/>
+        <w:rFonts w:ascii="Symbol" w:hAnsi="Symbol" w:hint="default"/>
       </w:rPr>
     </w:lvl>
     <w:lvl w:ilvl="1" w:tplc="04090019" w:tentative="1">
@@ -20582,23 +21121,136 @@
       </w:pPr>
     </w:lvl>
   </w:abstractNum>
+  <w:abstractNum w:abstractNumId="35" w15:restartNumberingAfterBreak="0">
+    <w:nsid w:val="7EFB2AF2"/>
+    <w:multiLevelType w:val="hybridMultilevel"/>
+    <w:tmpl w:val="5CD4AB76"/>
+    <w:lvl w:ilvl="0" w:tplc="04190001">
+      <w:start w:val="1"/>
+      <w:numFmt w:val="bullet"/>
+      <w:lvlText w:val=""/>
+      <w:lvlJc w:val="left"/>
+      <w:pPr>
+        <w:ind w:left="1068" w:hanging="360"/>
+      </w:pPr>
+      <w:rPr>
+        <w:rFonts w:ascii="Symbol" w:hAnsi="Symbol" w:hint="default"/>
+      </w:rPr>
+    </w:lvl>
+    <w:lvl w:ilvl="1" w:tplc="04190003" w:tentative="1">
+      <w:start w:val="1"/>
+      <w:numFmt w:val="bullet"/>
+      <w:lvlText w:val="o"/>
+      <w:lvlJc w:val="left"/>
+      <w:pPr>
+        <w:ind w:left="1788" w:hanging="360"/>
+      </w:pPr>
+      <w:rPr>
+        <w:rFonts w:ascii="Courier New" w:hAnsi="Courier New" w:cs="Courier New" w:hint="default"/>
+      </w:rPr>
+    </w:lvl>
+    <w:lvl w:ilvl="2" w:tplc="04190005">
+      <w:start w:val="1"/>
+      <w:numFmt w:val="bullet"/>
+      <w:lvlText w:val=""/>
+      <w:lvlJc w:val="left"/>
+      <w:pPr>
+        <w:ind w:left="2508" w:hanging="360"/>
+      </w:pPr>
+      <w:rPr>
+        <w:rFonts w:ascii="Wingdings" w:hAnsi="Wingdings" w:hint="default"/>
+      </w:rPr>
+    </w:lvl>
+    <w:lvl w:ilvl="3" w:tplc="04190001" w:tentative="1">
+      <w:start w:val="1"/>
+      <w:numFmt w:val="bullet"/>
+      <w:lvlText w:val=""/>
+      <w:lvlJc w:val="left"/>
+      <w:pPr>
+        <w:ind w:left="3228" w:hanging="360"/>
+      </w:pPr>
+      <w:rPr>
+        <w:rFonts w:ascii="Symbol" w:hAnsi="Symbol" w:hint="default"/>
+      </w:rPr>
+    </w:lvl>
+    <w:lvl w:ilvl="4" w:tplc="04190003" w:tentative="1">
+      <w:start w:val="1"/>
+      <w:numFmt w:val="bullet"/>
+      <w:lvlText w:val="o"/>
+      <w:lvlJc w:val="left"/>
+      <w:pPr>
+        <w:ind w:left="3948" w:hanging="360"/>
+      </w:pPr>
+      <w:rPr>
+        <w:rFonts w:ascii="Courier New" w:hAnsi="Courier New" w:cs="Courier New" w:hint="default"/>
+      </w:rPr>
+    </w:lvl>
+    <w:lvl w:ilvl="5" w:tplc="04190005" w:tentative="1">
+      <w:start w:val="1"/>
+      <w:numFmt w:val="bullet"/>
+      <w:lvlText w:val=""/>
+      <w:lvlJc w:val="left"/>
+      <w:pPr>
+        <w:ind w:left="4668" w:hanging="360"/>
+      </w:pPr>
+      <w:rPr>
+        <w:rFonts w:ascii="Wingdings" w:hAnsi="Wingdings" w:hint="default"/>
+      </w:rPr>
+    </w:lvl>
+    <w:lvl w:ilvl="6" w:tplc="04190001" w:tentative="1">
+      <w:start w:val="1"/>
+      <w:numFmt w:val="bullet"/>
+      <w:lvlText w:val=""/>
+      <w:lvlJc w:val="left"/>
+      <w:pPr>
+        <w:ind w:left="5388" w:hanging="360"/>
+      </w:pPr>
+      <w:rPr>
+        <w:rFonts w:ascii="Symbol" w:hAnsi="Symbol" w:hint="default"/>
+      </w:rPr>
+    </w:lvl>
+    <w:lvl w:ilvl="7" w:tplc="04190003" w:tentative="1">
+      <w:start w:val="1"/>
+      <w:numFmt w:val="bullet"/>
+      <w:lvlText w:val="o"/>
+      <w:lvlJc w:val="left"/>
+      <w:pPr>
+        <w:ind w:left="6108" w:hanging="360"/>
+      </w:pPr>
+      <w:rPr>
+        <w:rFonts w:ascii="Courier New" w:hAnsi="Courier New" w:cs="Courier New" w:hint="default"/>
+      </w:rPr>
+    </w:lvl>
+    <w:lvl w:ilvl="8" w:tplc="04190005" w:tentative="1">
+      <w:start w:val="1"/>
+      <w:numFmt w:val="bullet"/>
+      <w:lvlText w:val=""/>
+      <w:lvlJc w:val="left"/>
+      <w:pPr>
+        <w:ind w:left="6828" w:hanging="360"/>
+      </w:pPr>
+      <w:rPr>
+        <w:rFonts w:ascii="Wingdings" w:hAnsi="Wingdings" w:hint="default"/>
+      </w:rPr>
+    </w:lvl>
+  </w:abstractNum>
   <w:num w:numId="1">
-    <w:abstractNumId w:val="29"/>
+    <w:abstractNumId w:val="33"/>
   </w:num>
   <w:num w:numId="2">
-    <w:abstractNumId w:val="17"/>
+    <w:abstractNumId w:val="19"/>
   </w:num>
   <w:num w:numId="3">
-    <w:abstractNumId w:val="22"/>
+    <w:abstractNumId w:val="25"/>
   </w:num>
   <w:num w:numId="4">
-    <w:abstractNumId w:val="23"/>
+    <w:abstractNumId w:val="26"/>
   </w:num>
   <w:num w:numId="5">
-    <w:abstractNumId w:val="13"/>
+    <w:abstractNumId w:val="15"/>
   </w:num>
   <w:num w:numId="6">
-    <w:abstractNumId w:val="12"/>
+    <w:abstractNumId w:val="14"/>
   </w:num>
   <w:num w:numId="7">
     <w:abstractNumId w:val="5"/>
@@ -20607,19 +21259,19 @@
     <w:abstractNumId w:val="8"/>
   </w:num>
   <w:num w:numId="9">
-    <w:abstractNumId w:val="28"/>
+    <w:abstractNumId w:val="32"/>
   </w:num>
   <w:num w:numId="10">
     <w:abstractNumId w:val="4"/>
   </w:num>
   <w:num w:numId="11">
-    <w:abstractNumId w:val="15"/>
+    <w:abstractNumId w:val="17"/>
   </w:num>
   <w:num w:numId="12">
-    <w:abstractNumId w:val="9"/>
+    <w:abstractNumId w:val="10"/>
   </w:num>
   <w:num w:numId="13">
-    <w:abstractNumId w:val="14"/>
+    <w:abstractNumId w:val="16"/>
   </w:num>
   <w:num w:numId="14">
     <w:abstractNumId w:val="2"/>
@@ -20631,49 +21283,64 @@
     <w:abstractNumId w:val="7"/>
   </w:num>
   <w:num w:numId="17">
-    <w:abstractNumId w:val="19"/>
+    <w:abstractNumId w:val="21"/>
   </w:num>
   <w:num w:numId="18">
-    <w:abstractNumId w:val="27"/>
+    <w:abstractNumId w:val="31"/>
   </w:num>
   <w:num w:numId="19">
+    <w:abstractNumId w:val="20"/>
+  </w:num>
+  <w:num w:numId="20">
     <w:abstractNumId w:val="18"/>
   </w:num>
-  <w:num w:numId="20">
-    <w:abstractNumId w:val="16"/>
-  </w:num>
   <w:num w:numId="21">
-    <w:abstractNumId w:val="11"/>
+    <w:abstractNumId w:val="13"/>
   </w:num>
   <w:num w:numId="22">
-    <w:abstractNumId w:val="26"/>
+    <w:abstractNumId w:val="30"/>
   </w:num>
   <w:num w:numId="23">
     <w:abstractNumId w:val="3"/>
   </w:num>
   <w:num w:numId="24">
-    <w:abstractNumId w:val="25"/>
+    <w:abstractNumId w:val="29"/>
   </w:num>
   <w:num w:numId="25">
-    <w:abstractNumId w:val="20"/>
+    <w:abstractNumId w:val="22"/>
   </w:num>
   <w:num w:numId="26">
     <w:abstractNumId w:val="1"/>
   </w:num>
   <w:num w:numId="27">
-    <w:abstractNumId w:val="10"/>
+    <w:abstractNumId w:val="12"/>
   </w:num>
   <w:num w:numId="28">
-    <w:abstractNumId w:val="21"/>
+    <w:abstractNumId w:val="24"/>
   </w:num>
   <w:num w:numId="29">
-    <w:abstractNumId w:val="24"/>
+    <w:abstractNumId w:val="27"/>
   </w:num>
   <w:num w:numId="30">
     <w:abstractNumId w:val="0"/>
   </w:num>
   <w:num w:numId="31">
-    <w:abstractNumId w:val="30"/>
+    <w:abstractNumId w:val="34"/>
+  </w:num>
+  <w:num w:numId="32">
+    <w:abstractNumId w:val="9"/>
+  </w:num>
+  <w:num w:numId="33">
+    <w:abstractNumId w:val="28"/>
+  </w:num>
+  <w:num w:numId="34">
+    <w:abstractNumId w:val="11"/>
+  </w:num>
+  <w:num w:numId="35">
+    <w:abstractNumId w:val="35"/>
+  </w:num>
+  <w:num w:numId="36">
+    <w:abstractNumId w:val="23"/>
   </w:num>
 </w:numbering>
 </file>
@@ -22264,15 +22931,18 @@
 </file>
 
 <file path=customXml/item1.xml><?xml version="1.0" encoding="utf-8"?>
-<?mso-contentType ?>
-<FormTemplates xmlns="http://schemas.microsoft.com/sharepoint/v3/contenttype/forms">
-  <Display>DocumentLibraryForm</Display>
-  <Edit>DocumentLibraryForm</Edit>
-  <New>DocumentLibraryForm</New>
-</FormTemplates>
+<b:Sources xmlns:b="http://schemas.openxmlformats.org/officeDocument/2006/bibliography" xmlns="http://schemas.openxmlformats.org/officeDocument/2006/bibliography" SelectedStyle="\APASixthEditionOfficeOnline.xsl" StyleName="APA" Version="6"/>
 </file>
 
 <file path=customXml/item2.xml><?xml version="1.0" encoding="utf-8"?>
+<p:properties xmlns:p="http://schemas.microsoft.com/office/2006/metadata/properties" xmlns:xsi="http://www.w3.org/2001/XMLSchema-instance" xmlns:pc="http://schemas.microsoft.com/office/infopath/2007/PartnerControls">
+  <documentManagement>
+    <ReferenceId xmlns="a50391dc-28c6-4fdc-b4a1-5ef0b4f283d8">024a1d18-e7da-48be-b865-f746861e720d</ReferenceId>
+  </documentManagement>
+</p:properties>
+</file>
+
+<file path=customXml/item3.xml><?xml version="1.0" encoding="utf-8"?>
 <ct:contentTypeSchema xmlns:ct="http://schemas.microsoft.com/office/2006/metadata/contentType" xmlns:ma="http://schemas.microsoft.com/office/2006/metadata/properties/metaAttributes" ct:_="" ma:_="" ma:contentTypeName="Document" ma:contentTypeID="0x010100D70E8D243DE2FA4F95B7D3F9C514D675" ma:contentTypeVersion="3" ma:contentTypeDescription="Create a new document." ma:contentTypeScope="" ma:versionID="c1ba7d3bd7ff7ad1e8b427a5ce98d8f4">
   <xsd:schema xmlns:xsd="http://www.w3.org/2001/XMLSchema" xmlns:xs="http://www.w3.org/2001/XMLSchema" xmlns:p="http://schemas.microsoft.com/office/2006/metadata/properties" xmlns:ns2="a50391dc-28c6-4fdc-b4a1-5ef0b4f283d8" targetNamespace="http://schemas.microsoft.com/office/2006/metadata/properties" ma:root="true" ma:fieldsID="fa52bb66a31df606c5f1ea53cf203baf" ns2:_="">
     <xsd:import namespace="a50391dc-28c6-4fdc-b4a1-5ef0b4f283d8"/>
@@ -22410,27 +23080,34 @@
 </ct:contentTypeSchema>
 </file>
 
-<file path=customXml/item3.xml><?xml version="1.0" encoding="utf-8"?>
-<p:properties xmlns:p="http://schemas.microsoft.com/office/2006/metadata/properties" xmlns:xsi="http://www.w3.org/2001/XMLSchema-instance" xmlns:pc="http://schemas.microsoft.com/office/infopath/2007/PartnerControls">
-  <documentManagement>
-    <ReferenceId xmlns="a50391dc-28c6-4fdc-b4a1-5ef0b4f283d8">024a1d18-e7da-48be-b865-f746861e720d</ReferenceId>
-  </documentManagement>
-</p:properties>
-</file>
-
 <file path=customXml/item4.xml><?xml version="1.0" encoding="utf-8"?>
-<b:Sources xmlns:b="http://schemas.openxmlformats.org/officeDocument/2006/bibliography" xmlns="http://schemas.openxmlformats.org/officeDocument/2006/bibliography" SelectedStyle="\APASixthEditionOfficeOnline.xsl" StyleName="APA" Version="6"/>
+<?mso-contentType ?>
+<FormTemplates xmlns="http://schemas.microsoft.com/sharepoint/v3/contenttype/forms">
+  <Display>DocumentLibraryForm</Display>
+  <Edit>DocumentLibraryForm</Edit>
+  <New>DocumentLibraryForm</New>
+</FormTemplates>
 </file>
 
 <file path=customXml/itemProps1.xml><?xml version="1.0" encoding="utf-8"?>
-<ds:datastoreItem xmlns:ds="http://schemas.openxmlformats.org/officeDocument/2006/customXml" ds:itemID="{1A9C8648-BFC9-4FDE-AC2E-065C16AD6EF9}">
+<ds:datastoreItem xmlns:ds="http://schemas.openxmlformats.org/officeDocument/2006/customXml" ds:itemID="{5BF86A69-FDF9-402D-94D3-00A801F5EC15}">
   <ds:schemaRefs>
-    <ds:schemaRef ds:uri="http://schemas.microsoft.com/sharepoint/v3/contenttype/forms"/>
+    <ds:schemaRef ds:uri="http://schemas.openxmlformats.org/officeDocument/2006/bibliography"/>
   </ds:schemaRefs>
 </ds:datastoreItem>
 </file>
 
 <file path=customXml/itemProps2.xml><?xml version="1.0" encoding="utf-8"?>
+<ds:datastoreItem xmlns:ds="http://schemas.openxmlformats.org/officeDocument/2006/customXml" ds:itemID="{BF7EBF57-D57A-4E3A-B553-110B2D715D97}">
+  <ds:schemaRefs>
+    <ds:schemaRef ds:uri="http://schemas.microsoft.com/office/2006/metadata/properties"/>
+    <ds:schemaRef ds:uri="http://schemas.microsoft.com/office/infopath/2007/PartnerControls"/>
+    <ds:schemaRef ds:uri="a50391dc-28c6-4fdc-b4a1-5ef0b4f283d8"/>
+  </ds:schemaRefs>
+</ds:datastoreItem>
+</file>
+
+<file path=customXml/itemProps3.xml><?xml version="1.0" encoding="utf-8"?>
 <ds:datastoreItem xmlns:ds="http://schemas.openxmlformats.org/officeDocument/2006/customXml" ds:itemID="{12891850-80CF-4491-B941-8A4601716824}">
   <ds:schemaRefs>
     <ds:schemaRef ds:uri="http://schemas.microsoft.com/office/2006/metadata/contentType"/>
@@ -22448,20 +23125,10 @@
 </ds:datastoreItem>
 </file>
 
-<file path=customXml/itemProps3.xml><?xml version="1.0" encoding="utf-8"?>
-<ds:datastoreItem xmlns:ds="http://schemas.openxmlformats.org/officeDocument/2006/customXml" ds:itemID="{BF7EBF57-D57A-4E3A-B553-110B2D715D97}">
+<file path=customXml/itemProps4.xml><?xml version="1.0" encoding="utf-8"?>
+<ds:datastoreItem xmlns:ds="http://schemas.openxmlformats.org/officeDocument/2006/customXml" ds:itemID="{1A9C8648-BFC9-4FDE-AC2E-065C16AD6EF9}">
   <ds:schemaRefs>
-    <ds:schemaRef ds:uri="http://schemas.microsoft.com/office/2006/metadata/properties"/>
-    <ds:schemaRef ds:uri="http://schemas.microsoft.com/office/infopath/2007/PartnerControls"/>
-    <ds:schemaRef ds:uri="a50391dc-28c6-4fdc-b4a1-5ef0b4f283d8"/>
-  </ds:schemaRefs>
-</ds:datastoreItem>
-</file>
-
-<file path=customXml/itemProps4.xml><?xml version="1.0" encoding="utf-8"?>
-<ds:datastoreItem xmlns:ds="http://schemas.openxmlformats.org/officeDocument/2006/customXml" ds:itemID="{5BF86A69-FDF9-402D-94D3-00A801F5EC15}">
-  <ds:schemaRefs>
-    <ds:schemaRef ds:uri="http://schemas.openxmlformats.org/officeDocument/2006/bibliography"/>
+    <ds:schemaRef ds:uri="http://schemas.microsoft.com/sharepoint/v3/contenttype/forms"/>
   </ds:schemaRefs>
 </ds:datastoreItem>
 </file>